--- a/model_description/calculate-distances-to-ideal-points1.docx
+++ b/model_description/calculate-distances-to-ideal-points1.docx
@@ -1,25 +1,676 @@
 
 <file path=word/document.xml><?xml version="1.0" encoding="utf-8"?>
-<w:document xmlns:w="http://schemas.openxmlformats.org/wordprocessingml/2006/main" xmlns:m="http://schemas.openxmlformats.org/officeDocument/2006/math" xmlns:r="http://schemas.openxmlformats.org/officeDocument/2006/relationships" xmlns:o="urn:schemas-microsoft-com:office:office" xmlns:v="urn:schemas-microsoft-com:vml" xmlns:w10="urn:schemas-microsoft-com:office:word" xmlns:a="http://schemas.openxmlformats.org/drawingml/2006/main" xmlns:pic="http://schemas.openxmlformats.org/drawingml/2006/picture" xmlns:wp="http://schemas.openxmlformats.org/drawingml/2006/wordprocessingDrawing">
+<w:document xmlns:wpc="http://schemas.microsoft.com/office/word/2010/wordprocessingCanvas" xmlns:mo="http://schemas.microsoft.com/office/mac/office/2008/main" xmlns:mc="http://schemas.openxmlformats.org/markup-compatibility/2006" xmlns:mv="urn:schemas-microsoft-com:mac:vml" xmlns:o="urn:schemas-microsoft-com:office:office" xmlns:r="http://schemas.openxmlformats.org/officeDocument/2006/relationships" xmlns:m="http://schemas.openxmlformats.org/officeDocument/2006/math" xmlns:v="urn:schemas-microsoft-com:vml" xmlns:wp14="http://schemas.microsoft.com/office/word/2010/wordprocessingDrawing" xmlns:wp="http://schemas.openxmlformats.org/drawingml/2006/wordprocessingDrawing" xmlns:w10="urn:schemas-microsoft-com:office:word" xmlns:w="http://schemas.openxmlformats.org/wordprocessingml/2006/main" xmlns:w14="http://schemas.microsoft.com/office/word/2010/wordml" xmlns:wpg="http://schemas.microsoft.com/office/word/2010/wordprocessingGroup" xmlns:wpi="http://schemas.microsoft.com/office/word/2010/wordprocessingInk" xmlns:wne="http://schemas.microsoft.com/office/word/2006/wordml" xmlns:wps="http://schemas.microsoft.com/office/word/2010/wordprocessingShape" mc:Ignorable="w14 wp14">
   <w:body>
     <w:p>
-      <w:r>
-        <w:t xml:space="preserve">calculate distances to ideal points</w:t>
+      <w:pPr>
+        <w:jc w:val="center"/>
+        <w:rPr>
+          <w:b/>
+          <w:sz w:val="36"/>
+          <w:szCs w:val="36"/>
+        </w:rPr>
+      </w:pPr>
+      <w:r>
+        <w:rPr>
+          <w:b/>
+          <w:sz w:val="36"/>
+          <w:szCs w:val="36"/>
+        </w:rPr>
+        <w:t>Calculate distances to ideal states</w:t>
       </w:r>
     </w:p>
+    <w:p>
+      <w:pPr>
+        <w:rPr>
+          <w:b/>
+          <w:sz w:val="36"/>
+          <w:szCs w:val="36"/>
+        </w:rPr>
+      </w:pPr>
+    </w:p>
+    <w:p>
+      <w:pPr>
+        <w:rPr>
+          <w:sz w:val="36"/>
+          <w:szCs w:val="36"/>
+        </w:rPr>
+      </w:pPr>
+      <w:r>
+        <w:rPr>
+          <w:sz w:val="36"/>
+          <w:szCs w:val="36"/>
+        </w:rPr>
+        <w:t xml:space="preserve">The departure of the criteria values in census block </w:t>
+      </w:r>
+      <w:r>
+        <w:rPr>
+          <w:i/>
+          <w:sz w:val="36"/>
+          <w:szCs w:val="36"/>
+        </w:rPr>
+        <w:t>j</w:t>
+      </w:r>
+      <w:r>
+        <w:rPr>
+          <w:sz w:val="36"/>
+          <w:szCs w:val="36"/>
+        </w:rPr>
+        <w:t>, from the ideal state (</w:t>
+      </w:r>
+      <m:oMath>
+        <m:sSub>
+          <m:sSubPr>
+            <m:ctrlPr>
+              <w:rPr>
+                <w:rFonts w:ascii="Cambria Math" w:hAnsi="Cambria Math"/>
+                <w:i/>
+                <w:sz w:val="36"/>
+                <w:szCs w:val="36"/>
+              </w:rPr>
+            </m:ctrlPr>
+          </m:sSubPr>
+          <m:e>
+            <m:r>
+              <w:rPr>
+                <w:rFonts w:ascii="Cambria Math" w:hAnsi="Cambria Math"/>
+                <w:sz w:val="36"/>
+                <w:szCs w:val="36"/>
+              </w:rPr>
+              <m:t>d</m:t>
+            </m:r>
+          </m:e>
+          <m:sub>
+            <m:r>
+              <w:rPr>
+                <w:rFonts w:ascii="Cambria Math" w:hAnsi="Cambria Math"/>
+                <w:sz w:val="36"/>
+                <w:szCs w:val="36"/>
+              </w:rPr>
+              <m:t>jk</m:t>
+            </m:r>
+          </m:sub>
+        </m:sSub>
+        <m:r>
+          <w:rPr>
+            <w:rFonts w:ascii="Cambria Math" w:hAnsi="Cambria Math"/>
+            <w:sz w:val="36"/>
+            <w:szCs w:val="36"/>
+          </w:rPr>
+          <m:t xml:space="preserve"> </m:t>
+        </m:r>
+        <w:proofErr w:type="gramStart"/>
+        <m:r>
+          <w:rPr>
+            <w:rFonts w:ascii="Cambria Math" w:hAnsi="Cambria Math"/>
+            <w:sz w:val="36"/>
+            <w:szCs w:val="36"/>
+          </w:rPr>
+          <m:t>)</m:t>
+        </m:r>
+      </m:oMath>
+      <w:r>
+        <w:rPr>
+          <w:sz w:val="36"/>
+          <w:szCs w:val="36"/>
+        </w:rPr>
+        <w:t>is</w:t>
+      </w:r>
+      <w:proofErr w:type="gramEnd"/>
+      <w:r>
+        <w:rPr>
+          <w:sz w:val="36"/>
+          <w:szCs w:val="36"/>
+        </w:rPr>
+        <w:t xml:space="preserve"> calculated as </w:t>
+      </w:r>
+      <m:oMath>
+        <m:r>
+          <w:rPr>
+            <w:rFonts w:ascii="Cambria Math" w:hAnsi="Cambria Math"/>
+            <w:sz w:val="36"/>
+            <w:szCs w:val="36"/>
+          </w:rPr>
+          <m:t>:</m:t>
+        </m:r>
+      </m:oMath>
+    </w:p>
+    <w:p>
+      <w:pPr>
+        <w:rPr>
+          <w:sz w:val="44"/>
+          <w:szCs w:val="44"/>
+        </w:rPr>
+      </w:pPr>
+      <w:r>
+        <w:rPr>
+          <w:sz w:val="44"/>
+          <w:szCs w:val="44"/>
+        </w:rPr>
+        <w:t xml:space="preserve"> </w:t>
+      </w:r>
+    </w:p>
+    <w:p>
+      <w:pPr>
+        <w:rPr>
+          <w:sz w:val="44"/>
+          <w:szCs w:val="44"/>
+        </w:rPr>
+      </w:pPr>
+      <m:oMathPara>
+        <m:oMathParaPr>
+          <m:jc m:val="center"/>
+        </m:oMathParaPr>
+        <m:oMath>
+          <m:sSub>
+            <m:sSubPr>
+              <m:ctrlPr>
+                <w:rPr>
+                  <w:rFonts w:ascii="Cambria Math" w:hAnsi="Cambria Math"/>
+                  <w:i/>
+                  <w:sz w:val="44"/>
+                  <w:szCs w:val="44"/>
+                </w:rPr>
+              </m:ctrlPr>
+            </m:sSubPr>
+            <m:e>
+              <m:r>
+                <w:rPr>
+                  <w:rFonts w:ascii="Cambria Math" w:hAnsi="Cambria Math"/>
+                  <w:sz w:val="44"/>
+                  <w:szCs w:val="44"/>
+                </w:rPr>
+                <m:t>d</m:t>
+              </m:r>
+            </m:e>
+            <m:sub>
+              <m:r>
+                <w:rPr>
+                  <w:rFonts w:ascii="Cambria Math" w:hAnsi="Cambria Math"/>
+                  <w:sz w:val="44"/>
+                  <w:szCs w:val="44"/>
+                </w:rPr>
+                <m:t>jk</m:t>
+              </m:r>
+            </m:sub>
+          </m:sSub>
+          <m:r>
+            <w:rPr>
+              <w:rFonts w:ascii="Cambria Math" w:hAnsi="Cambria Math"/>
+              <w:sz w:val="44"/>
+              <w:szCs w:val="44"/>
+            </w:rPr>
+            <m:t>=</m:t>
+          </m:r>
+          <m:sSup>
+            <m:sSupPr>
+              <m:ctrlPr>
+                <w:rPr>
+                  <w:rFonts w:ascii="Cambria Math" w:hAnsi="Cambria Math"/>
+                  <w:i/>
+                  <w:sz w:val="44"/>
+                  <w:szCs w:val="44"/>
+                </w:rPr>
+              </m:ctrlPr>
+            </m:sSupPr>
+            <m:e>
+              <m:d>
+                <m:dPr>
+                  <m:begChr m:val="["/>
+                  <m:endChr m:val="]"/>
+                  <m:ctrlPr>
+                    <w:rPr>
+                      <w:rFonts w:ascii="Cambria Math" w:hAnsi="Cambria Math"/>
+                      <w:i/>
+                      <w:sz w:val="44"/>
+                      <w:szCs w:val="44"/>
+                    </w:rPr>
+                  </m:ctrlPr>
+                </m:dPr>
+                <m:e>
+                  <m:sSub>
+                    <m:sSubPr>
+                      <m:ctrlPr>
+                        <w:rPr>
+                          <w:rFonts w:ascii="Cambria Math" w:hAnsi="Cambria Math"/>
+                          <w:i/>
+                          <w:sz w:val="44"/>
+                          <w:szCs w:val="44"/>
+                        </w:rPr>
+                      </m:ctrlPr>
+                    </m:sSubPr>
+                    <m:e>
+                      <m:r>
+                        <w:rPr>
+                          <w:rFonts w:ascii="Cambria Math" w:hAnsi="Cambria Math"/>
+                          <w:sz w:val="44"/>
+                          <w:szCs w:val="44"/>
+                        </w:rPr>
+                        <m:t>α</m:t>
+                      </m:r>
+                    </m:e>
+                    <m:sub>
+                      <m:r>
+                        <w:rPr>
+                          <w:rFonts w:ascii="Cambria Math" w:hAnsi="Cambria Math"/>
+                          <w:sz w:val="44"/>
+                          <w:szCs w:val="44"/>
+                        </w:rPr>
+                        <m:t>k</m:t>
+                      </m:r>
+                    </m:sub>
+                  </m:sSub>
+                  <m:nary>
+                    <m:naryPr>
+                      <m:chr m:val="∑"/>
+                      <m:limLoc m:val="undOvr"/>
+                      <m:ctrlPr>
+                        <w:rPr>
+                          <w:rFonts w:ascii="Cambria Math" w:hAnsi="Cambria Math"/>
+                          <w:i/>
+                          <w:sz w:val="44"/>
+                          <w:szCs w:val="44"/>
+                        </w:rPr>
+                      </m:ctrlPr>
+                    </m:naryPr>
+                    <m:sub>
+                      <m:r>
+                        <w:rPr>
+                          <w:rFonts w:ascii="Cambria Math" w:hAnsi="Cambria Math"/>
+                          <w:sz w:val="44"/>
+                          <w:szCs w:val="44"/>
+                        </w:rPr>
+                        <m:t>i</m:t>
+                      </m:r>
+                    </m:sub>
+                    <m:sup>
+                      <m:r>
+                        <w:rPr>
+                          <w:rFonts w:ascii="Cambria Math" w:hAnsi="Cambria Math"/>
+                          <w:sz w:val="44"/>
+                          <w:szCs w:val="44"/>
+                        </w:rPr>
+                        <m:t>I</m:t>
+                      </m:r>
+                    </m:sup>
+                    <m:e>
+                      <m:sSubSup>
+                        <m:sSubSupPr>
+                          <m:ctrlPr>
+                            <w:rPr>
+                              <w:rFonts w:ascii="Cambria Math" w:hAnsi="Cambria Math"/>
+                              <w:i/>
+                              <w:sz w:val="44"/>
+                              <w:szCs w:val="44"/>
+                            </w:rPr>
+                          </m:ctrlPr>
+                        </m:sSubSupPr>
+                        <m:e>
+                          <m:r>
+                            <w:rPr>
+                              <w:rFonts w:ascii="Cambria Math" w:hAnsi="Cambria Math"/>
+                              <w:sz w:val="44"/>
+                              <w:szCs w:val="44"/>
+                            </w:rPr>
+                            <m:t>w</m:t>
+                          </m:r>
+                        </m:e>
+                        <m:sub>
+                          <m:r>
+                            <w:rPr>
+                              <w:rFonts w:ascii="Cambria Math" w:hAnsi="Cambria Math"/>
+                              <w:sz w:val="44"/>
+                              <w:szCs w:val="44"/>
+                            </w:rPr>
+                            <m:t>i</m:t>
+                          </m:r>
+                        </m:sub>
+                        <m:sup>
+                          <m:r>
+                            <w:rPr>
+                              <w:rFonts w:ascii="Cambria Math" w:hAnsi="Cambria Math"/>
+                              <w:sz w:val="44"/>
+                              <w:szCs w:val="44"/>
+                            </w:rPr>
+                            <m:t>ρ</m:t>
+                          </m:r>
+                        </m:sup>
+                      </m:sSubSup>
+                    </m:e>
+                  </m:nary>
+                  <m:sSubSup>
+                    <m:sSubSupPr>
+                      <m:ctrlPr>
+                        <w:rPr>
+                          <w:rFonts w:ascii="Cambria Math" w:hAnsi="Cambria Math"/>
+                          <w:i/>
+                          <w:sz w:val="44"/>
+                          <w:szCs w:val="44"/>
+                        </w:rPr>
+                      </m:ctrlPr>
+                    </m:sSubSupPr>
+                    <m:e>
+                      <m:r>
+                        <w:rPr>
+                          <w:rFonts w:ascii="Cambria Math" w:hAnsi="Cambria Math"/>
+                          <w:sz w:val="44"/>
+                          <w:szCs w:val="44"/>
+                        </w:rPr>
+                        <m:t>x</m:t>
+                      </m:r>
+                    </m:e>
+                    <m:sub>
+                      <m:r>
+                        <w:rPr>
+                          <w:rFonts w:ascii="Cambria Math" w:hAnsi="Cambria Math"/>
+                          <w:sz w:val="44"/>
+                          <w:szCs w:val="44"/>
+                        </w:rPr>
+                        <m:t>ij</m:t>
+                      </m:r>
+                    </m:sub>
+                    <m:sup>
+                      <m:r>
+                        <w:rPr>
+                          <w:rFonts w:ascii="Cambria Math" w:hAnsi="Cambria Math"/>
+                          <w:sz w:val="44"/>
+                          <w:szCs w:val="44"/>
+                        </w:rPr>
+                        <m:t>ρ</m:t>
+                      </m:r>
+                    </m:sup>
+                  </m:sSubSup>
+                </m:e>
+              </m:d>
+            </m:e>
+            <m:sup>
+              <m:r>
+                <w:rPr>
+                  <w:rFonts w:ascii="Cambria Math" w:hAnsi="Cambria Math"/>
+                  <w:sz w:val="44"/>
+                  <w:szCs w:val="44"/>
+                </w:rPr>
+                <m:t>1/ρ</m:t>
+              </m:r>
+            </m:sup>
+          </m:sSup>
+        </m:oMath>
+      </m:oMathPara>
+    </w:p>
+    <w:p>
+      <w:pPr>
+        <w:rPr>
+          <w:sz w:val="44"/>
+          <w:szCs w:val="44"/>
+        </w:rPr>
+      </w:pPr>
+    </w:p>
+    <w:p/>
+    <w:p>
+      <w:pPr>
+        <w:jc w:val="both"/>
+        <w:rPr>
+          <w:sz w:val="36"/>
+          <w:szCs w:val="36"/>
+        </w:rPr>
+      </w:pPr>
+      <w:proofErr w:type="gramStart"/>
+      <w:r>
+        <w:rPr>
+          <w:sz w:val="36"/>
+          <w:szCs w:val="36"/>
+        </w:rPr>
+        <w:t>where</w:t>
+      </w:r>
+      <w:proofErr w:type="gramEnd"/>
+      <w:r>
+        <w:rPr>
+          <w:sz w:val="36"/>
+          <w:szCs w:val="36"/>
+        </w:rPr>
+        <w:t xml:space="preserve"> </w:t>
+      </w:r>
+      <m:oMath>
+        <m:sSub>
+          <m:sSubPr>
+            <m:ctrlPr>
+              <w:rPr>
+                <w:rFonts w:ascii="Cambria Math" w:hAnsi="Cambria Math"/>
+                <w:i/>
+                <w:sz w:val="36"/>
+                <w:szCs w:val="36"/>
+              </w:rPr>
+            </m:ctrlPr>
+          </m:sSubPr>
+          <m:e>
+            <m:r>
+              <w:rPr>
+                <w:rFonts w:ascii="Cambria Math" w:hAnsi="Cambria Math"/>
+                <w:sz w:val="36"/>
+                <w:szCs w:val="36"/>
+              </w:rPr>
+              <m:t>α</m:t>
+            </m:r>
+          </m:e>
+          <m:sub>
+            <m:r>
+              <w:rPr>
+                <w:rFonts w:ascii="Cambria Math" w:hAnsi="Cambria Math"/>
+                <w:sz w:val="36"/>
+                <w:szCs w:val="36"/>
+              </w:rPr>
+              <m:t>k</m:t>
+            </m:r>
+          </m:sub>
+        </m:sSub>
+      </m:oMath>
+      <w:r>
+        <w:rPr>
+          <w:sz w:val="36"/>
+          <w:szCs w:val="36"/>
+        </w:rPr>
+        <w:t xml:space="preserve"> is the weight for action </w:t>
+      </w:r>
+      <w:r>
+        <w:rPr>
+          <w:i/>
+          <w:sz w:val="36"/>
+          <w:szCs w:val="36"/>
+        </w:rPr>
+        <w:t>k</w:t>
+      </w:r>
+      <w:r>
+        <w:rPr>
+          <w:sz w:val="36"/>
+          <w:szCs w:val="36"/>
+        </w:rPr>
+        <w:t xml:space="preserve">, </w:t>
+      </w:r>
+      <m:oMath>
+        <m:sSub>
+          <m:sSubPr>
+            <m:ctrlPr>
+              <w:rPr>
+                <w:rFonts w:ascii="Cambria Math" w:hAnsi="Cambria Math"/>
+                <w:i/>
+                <w:sz w:val="36"/>
+                <w:szCs w:val="36"/>
+              </w:rPr>
+            </m:ctrlPr>
+          </m:sSubPr>
+          <m:e>
+            <m:r>
+              <w:rPr>
+                <w:rFonts w:ascii="Cambria Math" w:hAnsi="Cambria Math"/>
+                <w:sz w:val="36"/>
+                <w:szCs w:val="36"/>
+              </w:rPr>
+              <m:t>w</m:t>
+            </m:r>
+          </m:e>
+          <m:sub>
+            <m:r>
+              <w:rPr>
+                <w:rFonts w:ascii="Cambria Math" w:hAnsi="Cambria Math"/>
+                <w:sz w:val="36"/>
+                <w:szCs w:val="36"/>
+              </w:rPr>
+              <m:t>i</m:t>
+            </m:r>
+          </m:sub>
+        </m:sSub>
+      </m:oMath>
+      <w:r>
+        <w:rPr>
+          <w:sz w:val="36"/>
+          <w:szCs w:val="36"/>
+        </w:rPr>
+        <w:t xml:space="preserve"> is weigth for criteria</w:t>
+      </w:r>
+      <w:r>
+        <w:rPr>
+          <w:i/>
+          <w:sz w:val="36"/>
+          <w:szCs w:val="36"/>
+        </w:rPr>
+        <w:t xml:space="preserve"> </w:t>
+      </w:r>
+      <w:proofErr w:type="spellStart"/>
+      <w:r>
+        <w:rPr>
+          <w:i/>
+          <w:sz w:val="36"/>
+          <w:szCs w:val="36"/>
+        </w:rPr>
+        <w:t>i</w:t>
+      </w:r>
+      <w:proofErr w:type="spellEnd"/>
+      <w:r>
+        <w:rPr>
+          <w:sz w:val="36"/>
+          <w:szCs w:val="36"/>
+        </w:rPr>
+        <w:t xml:space="preserve">, </w:t>
+      </w:r>
+      <m:oMath>
+        <m:sSub>
+          <m:sSubPr>
+            <m:ctrlPr>
+              <w:rPr>
+                <w:rFonts w:ascii="Cambria Math" w:hAnsi="Cambria Math"/>
+                <w:i/>
+                <w:sz w:val="36"/>
+                <w:szCs w:val="36"/>
+              </w:rPr>
+            </m:ctrlPr>
+          </m:sSubPr>
+          <m:e>
+            <m:r>
+              <w:rPr>
+                <w:rFonts w:ascii="Cambria Math" w:hAnsi="Cambria Math"/>
+                <w:sz w:val="36"/>
+                <w:szCs w:val="36"/>
+              </w:rPr>
+              <m:t>x</m:t>
+            </m:r>
+          </m:e>
+          <m:sub>
+            <m:r>
+              <w:rPr>
+                <w:rFonts w:ascii="Cambria Math" w:hAnsi="Cambria Math"/>
+                <w:sz w:val="36"/>
+                <w:szCs w:val="36"/>
+              </w:rPr>
+              <m:t>ij</m:t>
+            </m:r>
+          </m:sub>
+        </m:sSub>
+      </m:oMath>
+      <w:r>
+        <w:rPr>
+          <w:sz w:val="36"/>
+          <w:szCs w:val="36"/>
+        </w:rPr>
+        <w:t xml:space="preserve"> is the normalized score for criteria </w:t>
+      </w:r>
+      <w:proofErr w:type="spellStart"/>
+      <w:r>
+        <w:rPr>
+          <w:i/>
+          <w:sz w:val="36"/>
+          <w:szCs w:val="36"/>
+        </w:rPr>
+        <w:t>i</w:t>
+      </w:r>
+      <w:proofErr w:type="spellEnd"/>
+      <w:r>
+        <w:rPr>
+          <w:i/>
+          <w:sz w:val="36"/>
+          <w:szCs w:val="36"/>
+        </w:rPr>
+        <w:t xml:space="preserve"> </w:t>
+      </w:r>
+      <w:r>
+        <w:rPr>
+          <w:sz w:val="36"/>
+          <w:szCs w:val="36"/>
+        </w:rPr>
+        <w:t xml:space="preserve">in census block </w:t>
+      </w:r>
+      <w:r>
+        <w:rPr>
+          <w:i/>
+          <w:sz w:val="36"/>
+          <w:szCs w:val="36"/>
+        </w:rPr>
+        <w:t>j</w:t>
+      </w:r>
+      <w:r>
+        <w:rPr>
+          <w:sz w:val="36"/>
+          <w:szCs w:val="36"/>
+        </w:rPr>
+        <w:t xml:space="preserve">, and </w:t>
+      </w:r>
+      <m:oMath>
+        <m:r>
+          <w:rPr>
+            <w:rFonts w:ascii="Cambria Math" w:hAnsi="Cambria Math"/>
+            <w:sz w:val="36"/>
+            <w:szCs w:val="36"/>
+          </w:rPr>
+          <m:t>ρ</m:t>
+        </m:r>
+      </m:oMath>
+      <w:r>
+        <w:rPr>
+          <w:sz w:val="36"/>
+          <w:szCs w:val="36"/>
+        </w:rPr>
+        <w:t xml:space="preserve"> determines the aggregation type</w:t>
+      </w:r>
+    </w:p>
+    <w:p>
+      <w:bookmarkStart w:id="0" w:name="_GoBack"/>
+      <w:bookmarkEnd w:id="0"/>
+    </w:p>
+    <w:sectPr>
+      <w:pgSz w:w="12240" w:h="15840"/>
+      <w:pgMar w:top="1417" w:right="1701" w:bottom="1417" w:left="1701" w:header="708" w:footer="708" w:gutter="0"/>
+      <w:cols w:space="708"/>
+      <w:docGrid w:linePitch="360"/>
+    </w:sectPr>
   </w:body>
 </w:document>
 </file>
 
-<file path=word/footnotes.xml><?xml version="1.0" encoding="utf-8"?>
-<w:footnotes xmlns:w="http://schemas.openxmlformats.org/wordprocessingml/2006/main" xmlns:m="http://schemas.openxmlformats.org/officeDocument/2006/math" xmlns:r="http://schemas.openxmlformats.org/officeDocument/2006/relationships" xmlns:o="urn:schemas-microsoft-com:office:office" xmlns:v="urn:schemas-microsoft-com:vml" xmlns:w10="urn:schemas-microsoft-com:office:word" xmlns:a="http://schemas.openxmlformats.org/drawingml/2006/main" xmlns:pic="http://schemas.openxmlformats.org/drawingml/2006/picture" xmlns:wp="http://schemas.openxmlformats.org/drawingml/2006/wordprocessingDrawing"/>
-</file>
-
 <file path=word/numbering.xml><?xml version="1.0" encoding="utf-8"?>
-<w:numbering xmlns:w="http://schemas.openxmlformats.org/wordprocessingml/2006/main">
+<w:numbering xmlns:wpc="http://schemas.microsoft.com/office/word/2010/wordprocessingCanvas" xmlns:mo="http://schemas.microsoft.com/office/mac/office/2008/main" xmlns:mc="http://schemas.openxmlformats.org/markup-compatibility/2006" xmlns:mv="urn:schemas-microsoft-com:mac:vml" xmlns:o="urn:schemas-microsoft-com:office:office" xmlns:r="http://schemas.openxmlformats.org/officeDocument/2006/relationships" xmlns:m="http://schemas.openxmlformats.org/officeDocument/2006/math" xmlns:v="urn:schemas-microsoft-com:vml" xmlns:wp14="http://schemas.microsoft.com/office/word/2010/wordprocessingDrawing" xmlns:wp="http://schemas.openxmlformats.org/drawingml/2006/wordprocessingDrawing" xmlns:w10="urn:schemas-microsoft-com:office:word" xmlns:w="http://schemas.openxmlformats.org/wordprocessingml/2006/main" xmlns:w14="http://schemas.microsoft.com/office/word/2010/wordml" xmlns:wpg="http://schemas.microsoft.com/office/word/2010/wordprocessingGroup" xmlns:wpi="http://schemas.microsoft.com/office/word/2010/wordprocessingInk" xmlns:wne="http://schemas.microsoft.com/office/word/2006/wordml" xmlns:wps="http://schemas.microsoft.com/office/word/2010/wordprocessingShape" mc:Ignorable="w14 wp14">
   <w:abstractNum w:abstractNumId="0">
-    <w:nsid w:val="59bc4d0b"/>
+    <w:nsid w:val="59BC4D0B"/>
     <w:multiLevelType w:val="multilevel"/>
+    <w:tmpl w:val="7AF488C4"/>
     <w:lvl w:ilvl="0">
       <w:numFmt w:val="bullet"/>
       <w:lvlText w:val=" "/>
@@ -97,6 +748,16 @@
         <w:ind w:left="4800" w:hanging="480"/>
       </w:pPr>
     </w:lvl>
+    <w:lvl w:ilvl="7">
+      <w:numFmt w:val="decimal"/>
+      <w:lvlText w:val=""/>
+      <w:lvlJc w:val="left"/>
+    </w:lvl>
+    <w:lvl w:ilvl="8">
+      <w:numFmt w:val="decimal"/>
+      <w:lvlText w:val=""/>
+      <w:lvlJc w:val="left"/>
+    </w:lvl>
   </w:abstractNum>
   <w:num w:numId="1">
     <w:abstractNumId w:val="0"/>
@@ -105,7 +766,7 @@
 </file>
 
 <file path=word/styles.xml><?xml version="1.0" encoding="utf-8"?>
-<w:styles xmlns:r="http://schemas.openxmlformats.org/officeDocument/2006/relationships" xmlns:w="http://schemas.openxmlformats.org/wordprocessingml/2006/main">
+<w:styles xmlns:mc="http://schemas.openxmlformats.org/markup-compatibility/2006" xmlns:r="http://schemas.openxmlformats.org/officeDocument/2006/relationships" xmlns:w="http://schemas.openxmlformats.org/wordprocessingml/2006/main" xmlns:w14="http://schemas.microsoft.com/office/word/2010/wordml" mc:Ignorable="w14">
   <w:docDefaults>
     <w:rPrDefault>
       <w:rPr>
@@ -129,7 +790,34 @@
       <w:spacing w:before="180" w:after="180"/>
     </w:pPr>
   </w:style>
-  <w:style w:type="paragraph" w:styleId="Compact">
+  <w:style w:type="character" w:default="1" w:styleId="Fuentedeprrafopredeter">
+    <w:name w:val="Default Paragraph Font"/>
+    <w:uiPriority w:val="1"/>
+    <w:semiHidden/>
+    <w:unhideWhenUsed/>
+  </w:style>
+  <w:style w:type="table" w:default="1" w:styleId="Tablanormal">
+    <w:name w:val="Normal Table"/>
+    <w:uiPriority w:val="99"/>
+    <w:semiHidden/>
+    <w:unhideWhenUsed/>
+    <w:tblPr>
+      <w:tblInd w:w="0" w:type="dxa"/>
+      <w:tblCellMar>
+        <w:top w:w="0" w:type="dxa"/>
+        <w:left w:w="108" w:type="dxa"/>
+        <w:bottom w:w="0" w:type="dxa"/>
+        <w:right w:w="108" w:type="dxa"/>
+      </w:tblCellMar>
+    </w:tblPr>
+  </w:style>
+  <w:style w:type="numbering" w:default="1" w:styleId="Sinlista">
+    <w:name w:val="No List"/>
+    <w:uiPriority w:val="99"/>
+    <w:semiHidden/>
+    <w:unhideWhenUsed/>
+  </w:style>
+  <w:style w:type="paragraph" w:customStyle="1" w:styleId="Compact">
     <w:name w:val="Compact"/>
     <w:basedOn w:val="Normal"/>
     <w:qFormat/>
@@ -137,7 +825,7 @@
       <w:spacing w:before="36" w:after="36"/>
     </w:pPr>
   </w:style>
-  <w:style w:type="paragraph" w:styleId="Title">
+  <w:style w:type="paragraph" w:styleId="Ttulo">
     <w:name w:val="Title"/>
     <w:basedOn w:val="Normal"/>
     <w:next w:val="Normal"/>
@@ -157,7 +845,7 @@
       <w:szCs w:val="36"/>
     </w:rPr>
   </w:style>
-  <w:style w:type="paragraph" w:styleId="Authors">
+  <w:style w:type="paragraph" w:customStyle="1" w:styleId="Authors">
     <w:name w:val="Authors"/>
     <w:next w:val="Normal"/>
     <w:qFormat/>
@@ -167,7 +855,7 @@
       <w:jc w:val="center"/>
     </w:pPr>
   </w:style>
-  <w:style w:type="paragraph" w:styleId="Date">
+  <w:style w:type="paragraph" w:styleId="Fecha">
     <w:name w:val="Date"/>
     <w:next w:val="Normal"/>
     <w:qFormat/>
@@ -177,7 +865,7 @@
       <w:jc w:val="center"/>
     </w:pPr>
   </w:style>
-  <w:style w:type="paragraph" w:styleId="Heading1">
+  <w:style w:type="paragraph" w:customStyle="1" w:styleId="Heading1">
     <w:name w:val="Heading 1"/>
     <w:basedOn w:val="Normal"/>
     <w:next w:val="Normal"/>
@@ -198,7 +886,7 @@
       <w:szCs w:val="36"/>
     </w:rPr>
   </w:style>
-  <w:style w:type="paragraph" w:styleId="Heading2">
+  <w:style w:type="paragraph" w:customStyle="1" w:styleId="Heading2">
     <w:name w:val="Heading 2"/>
     <w:basedOn w:val="Normal"/>
     <w:next w:val="Normal"/>
@@ -220,7 +908,7 @@
       <w:szCs w:val="32"/>
     </w:rPr>
   </w:style>
-  <w:style w:type="paragraph" w:styleId="Heading3">
+  <w:style w:type="paragraph" w:customStyle="1" w:styleId="Heading3">
     <w:name w:val="Heading 3"/>
     <w:basedOn w:val="Normal"/>
     <w:next w:val="Normal"/>
@@ -242,7 +930,7 @@
       <w:szCs w:val="28"/>
     </w:rPr>
   </w:style>
-  <w:style w:type="paragraph" w:styleId="Heading4">
+  <w:style w:type="paragraph" w:customStyle="1" w:styleId="Heading4">
     <w:name w:val="Heading 4"/>
     <w:basedOn w:val="Normal"/>
     <w:next w:val="Normal"/>
@@ -260,11 +948,9 @@
       <w:b/>
       <w:bCs/>
       <w:color w:val="4F81BD" w:themeColor="accent1"/>
-      <w:sz w:val="24"/>
-      <w:szCs w:val="24"/>
-    </w:rPr>
-  </w:style>
-  <w:style w:type="paragraph" w:styleId="Heading5">
+    </w:rPr>
+  </w:style>
+  <w:style w:type="paragraph" w:customStyle="1" w:styleId="Heading5">
     <w:name w:val="Heading 5"/>
     <w:basedOn w:val="Normal"/>
     <w:next w:val="Normal"/>
@@ -282,11 +968,9 @@
       <w:i/>
       <w:iCs/>
       <w:color w:val="4F81BD" w:themeColor="accent1"/>
-      <w:sz w:val="24"/>
-      <w:szCs w:val="24"/>
-    </w:rPr>
-  </w:style>
-  <w:style w:type="paragraph" w:styleId="BlockQuote">
+    </w:rPr>
+  </w:style>
+  <w:style w:type="paragraph" w:customStyle="1" w:styleId="BlockQuote">
     <w:name w:val="Block Quote"/>
     <w:basedOn w:val="Normal"/>
     <w:next w:val="Normal"/>
@@ -303,24 +987,417 @@
       <w:szCs w:val="20"/>
     </w:rPr>
   </w:style>
-  <w:style w:type="paragraph" w:styleId="FootnoteText">
+  <w:style w:type="paragraph" w:customStyle="1" w:styleId="FootnoteText">
     <w:name w:val="Footnote Text"/>
     <w:basedOn w:val="Normal"/>
-    <w:next w:val="FootnoteText"/>
     <w:uiPriority w:val="9"/>
     <w:unhideWhenUsed/>
     <w:qFormat/>
   </w:style>
-  <w:style w:type="character" w:default="1" w:styleId="DefaultParagraphFont">
+  <w:style w:type="paragraph" w:customStyle="1" w:styleId="DefinitionTerm">
+    <w:name w:val="Definition Term"/>
+    <w:basedOn w:val="Normal"/>
+    <w:next w:val="Definition"/>
+    <w:pPr>
+      <w:keepNext/>
+      <w:keepLines/>
+      <w:spacing w:after="0"/>
+    </w:pPr>
+    <w:rPr>
+      <w:b/>
+    </w:rPr>
+  </w:style>
+  <w:style w:type="paragraph" w:customStyle="1" w:styleId="Definition">
+    <w:name w:val="Definition"/>
+    <w:basedOn w:val="Normal"/>
+  </w:style>
+  <w:style w:type="paragraph" w:styleId="Textodecuerpo">
+    <w:name w:val="Body Text"/>
+    <w:basedOn w:val="Normal"/>
+    <w:pPr>
+      <w:spacing w:after="120"/>
+    </w:pPr>
+  </w:style>
+  <w:style w:type="paragraph" w:customStyle="1" w:styleId="TableCaption">
+    <w:name w:val="Table Caption"/>
+    <w:basedOn w:val="Normal"/>
+    <w:pPr>
+      <w:spacing w:before="0" w:after="120"/>
+    </w:pPr>
+    <w:rPr>
+      <w:i/>
+    </w:rPr>
+  </w:style>
+  <w:style w:type="paragraph" w:customStyle="1" w:styleId="ImageCaption">
+    <w:name w:val="Image Caption"/>
+    <w:basedOn w:val="Normal"/>
+    <w:link w:val="BodyTextChar"/>
+    <w:pPr>
+      <w:spacing w:before="0" w:after="120"/>
+    </w:pPr>
+    <w:rPr>
+      <w:i/>
+    </w:rPr>
+  </w:style>
+  <w:style w:type="character" w:customStyle="1" w:styleId="BodyTextChar">
+    <w:name w:val="Body Text Char"/>
+    <w:basedOn w:val="Fuentedeprrafopredeter"/>
+    <w:link w:val="ImageCaption"/>
+  </w:style>
+  <w:style w:type="character" w:customStyle="1" w:styleId="VerbatimChar">
+    <w:name w:val="Verbatim Char"/>
+    <w:basedOn w:val="BodyTextChar"/>
+    <w:link w:val="SourceCode"/>
+    <w:rPr>
+      <w:rFonts w:ascii="Consolas" w:hAnsi="Consolas"/>
+      <w:sz w:val="22"/>
+    </w:rPr>
+  </w:style>
+  <w:style w:type="character" w:customStyle="1" w:styleId="FootnoteRef">
+    <w:name w:val="Footnote Ref"/>
+    <w:basedOn w:val="BodyTextChar"/>
+    <w:rPr>
+      <w:vertAlign w:val="superscript"/>
+    </w:rPr>
+  </w:style>
+  <w:style w:type="character" w:customStyle="1" w:styleId="Link">
+    <w:name w:val="Link"/>
+    <w:basedOn w:val="BodyTextChar"/>
+    <w:rPr>
+      <w:color w:val="4F81BD" w:themeColor="accent1"/>
+    </w:rPr>
+  </w:style>
+  <w:style w:type="paragraph" w:customStyle="1" w:styleId="SourceCode">
+    <w:name w:val="Source Code"/>
+    <w:basedOn w:val="Normal"/>
+    <w:link w:val="VerbatimChar"/>
+    <w:pPr>
+      <w:wordWrap w:val="0"/>
+    </w:pPr>
+  </w:style>
+  <w:style w:type="character" w:customStyle="1" w:styleId="KeywordTok">
+    <w:name w:val="KeywordTok"/>
+    <w:basedOn w:val="VerbatimChar"/>
+    <w:rPr>
+      <w:rFonts w:ascii="Consolas" w:hAnsi="Consolas"/>
+      <w:b/>
+      <w:color w:val="007020"/>
+      <w:sz w:val="22"/>
+    </w:rPr>
+  </w:style>
+  <w:style w:type="character" w:customStyle="1" w:styleId="DataTypeTok">
+    <w:name w:val="DataTypeTok"/>
+    <w:basedOn w:val="VerbatimChar"/>
+    <w:rPr>
+      <w:rFonts w:ascii="Consolas" w:hAnsi="Consolas"/>
+      <w:color w:val="902000"/>
+      <w:sz w:val="22"/>
+    </w:rPr>
+  </w:style>
+  <w:style w:type="character" w:customStyle="1" w:styleId="DecValTok">
+    <w:name w:val="DecValTok"/>
+    <w:basedOn w:val="VerbatimChar"/>
+    <w:rPr>
+      <w:rFonts w:ascii="Consolas" w:hAnsi="Consolas"/>
+      <w:color w:val="40A070"/>
+      <w:sz w:val="22"/>
+    </w:rPr>
+  </w:style>
+  <w:style w:type="character" w:customStyle="1" w:styleId="BaseNTok">
+    <w:name w:val="BaseNTok"/>
+    <w:basedOn w:val="VerbatimChar"/>
+    <w:rPr>
+      <w:rFonts w:ascii="Consolas" w:hAnsi="Consolas"/>
+      <w:color w:val="40A070"/>
+      <w:sz w:val="22"/>
+    </w:rPr>
+  </w:style>
+  <w:style w:type="character" w:customStyle="1" w:styleId="FloatTok">
+    <w:name w:val="FloatTok"/>
+    <w:basedOn w:val="VerbatimChar"/>
+    <w:rPr>
+      <w:rFonts w:ascii="Consolas" w:hAnsi="Consolas"/>
+      <w:color w:val="40A070"/>
+      <w:sz w:val="22"/>
+    </w:rPr>
+  </w:style>
+  <w:style w:type="character" w:customStyle="1" w:styleId="CharTok">
+    <w:name w:val="CharTok"/>
+    <w:basedOn w:val="VerbatimChar"/>
+    <w:rPr>
+      <w:rFonts w:ascii="Consolas" w:hAnsi="Consolas"/>
+      <w:color w:val="4070A0"/>
+      <w:sz w:val="22"/>
+    </w:rPr>
+  </w:style>
+  <w:style w:type="character" w:customStyle="1" w:styleId="StringTok">
+    <w:name w:val="StringTok"/>
+    <w:basedOn w:val="VerbatimChar"/>
+    <w:rPr>
+      <w:rFonts w:ascii="Consolas" w:hAnsi="Consolas"/>
+      <w:color w:val="4070A0"/>
+      <w:sz w:val="22"/>
+    </w:rPr>
+  </w:style>
+  <w:style w:type="character" w:customStyle="1" w:styleId="CommentTok">
+    <w:name w:val="CommentTok"/>
+    <w:basedOn w:val="VerbatimChar"/>
+    <w:rPr>
+      <w:rFonts w:ascii="Consolas" w:hAnsi="Consolas"/>
+      <w:i/>
+      <w:color w:val="60A0B0"/>
+      <w:sz w:val="22"/>
+    </w:rPr>
+  </w:style>
+  <w:style w:type="character" w:customStyle="1" w:styleId="OtherTok">
+    <w:name w:val="OtherTok"/>
+    <w:basedOn w:val="VerbatimChar"/>
+    <w:rPr>
+      <w:rFonts w:ascii="Consolas" w:hAnsi="Consolas"/>
+      <w:color w:val="007020"/>
+      <w:sz w:val="22"/>
+    </w:rPr>
+  </w:style>
+  <w:style w:type="character" w:customStyle="1" w:styleId="AlertTok">
+    <w:name w:val="AlertTok"/>
+    <w:basedOn w:val="VerbatimChar"/>
+    <w:rPr>
+      <w:rFonts w:ascii="Consolas" w:hAnsi="Consolas"/>
+      <w:b/>
+      <w:color w:val="FF0000"/>
+      <w:sz w:val="22"/>
+    </w:rPr>
+  </w:style>
+  <w:style w:type="character" w:customStyle="1" w:styleId="FunctionTok">
+    <w:name w:val="FunctionTok"/>
+    <w:basedOn w:val="VerbatimChar"/>
+    <w:rPr>
+      <w:rFonts w:ascii="Consolas" w:hAnsi="Consolas"/>
+      <w:color w:val="06287E"/>
+      <w:sz w:val="22"/>
+    </w:rPr>
+  </w:style>
+  <w:style w:type="character" w:customStyle="1" w:styleId="RegionMarkerTok">
+    <w:name w:val="RegionMarkerTok"/>
+    <w:basedOn w:val="VerbatimChar"/>
+    <w:rPr>
+      <w:rFonts w:ascii="Consolas" w:hAnsi="Consolas"/>
+      <w:sz w:val="22"/>
+    </w:rPr>
+  </w:style>
+  <w:style w:type="character" w:customStyle="1" w:styleId="ErrorTok">
+    <w:name w:val="ErrorTok"/>
+    <w:basedOn w:val="VerbatimChar"/>
+    <w:rPr>
+      <w:rFonts w:ascii="Consolas" w:hAnsi="Consolas"/>
+      <w:b/>
+      <w:color w:val="FF0000"/>
+      <w:sz w:val="22"/>
+    </w:rPr>
+  </w:style>
+  <w:style w:type="character" w:customStyle="1" w:styleId="NormalTok">
+    <w:name w:val="NormalTok"/>
+    <w:basedOn w:val="VerbatimChar"/>
+    <w:rPr>
+      <w:rFonts w:ascii="Consolas" w:hAnsi="Consolas"/>
+      <w:sz w:val="22"/>
+    </w:rPr>
+  </w:style>
+  <w:style w:type="paragraph" w:styleId="Textodeglobo">
+    <w:name w:val="Balloon Text"/>
+    <w:basedOn w:val="Normal"/>
+    <w:link w:val="TextodegloboCar"/>
+    <w:rsid w:val="00041CD5"/>
+    <w:pPr>
+      <w:spacing w:before="0" w:after="0"/>
+    </w:pPr>
+    <w:rPr>
+      <w:rFonts w:ascii="Lucida Grande" w:hAnsi="Lucida Grande" w:cs="Lucida Grande"/>
+      <w:sz w:val="18"/>
+      <w:szCs w:val="18"/>
+    </w:rPr>
+  </w:style>
+  <w:style w:type="character" w:customStyle="1" w:styleId="TextodegloboCar">
+    <w:name w:val="Texto de globo Car"/>
+    <w:basedOn w:val="Fuentedeprrafopredeter"/>
+    <w:link w:val="Textodeglobo"/>
+    <w:rsid w:val="00041CD5"/>
+    <w:rPr>
+      <w:rFonts w:ascii="Lucida Grande" w:hAnsi="Lucida Grande" w:cs="Lucida Grande"/>
+      <w:sz w:val="18"/>
+      <w:szCs w:val="18"/>
+    </w:rPr>
+  </w:style>
+</w:styles>
+</file>
+
+<file path=word/stylesWithEffects.xml><?xml version="1.0" encoding="utf-8"?>
+<w:styles xmlns:wpc="http://schemas.microsoft.com/office/word/2010/wordprocessingCanvas" xmlns:mo="http://schemas.microsoft.com/office/mac/office/2008/main" xmlns:mc="http://schemas.openxmlformats.org/markup-compatibility/2006" xmlns:mv="urn:schemas-microsoft-com:mac:vml" xmlns:o="urn:schemas-microsoft-com:office:office" xmlns:r="http://schemas.openxmlformats.org/officeDocument/2006/relationships" xmlns:m="http://schemas.openxmlformats.org/officeDocument/2006/math" xmlns:v="urn:schemas-microsoft-com:vml" xmlns:wp14="http://schemas.microsoft.com/office/word/2010/wordprocessingDrawing" xmlns:wp="http://schemas.openxmlformats.org/drawingml/2006/wordprocessingDrawing" xmlns:w10="urn:schemas-microsoft-com:office:word" xmlns:w="http://schemas.openxmlformats.org/wordprocessingml/2006/main" xmlns:w14="http://schemas.microsoft.com/office/word/2010/wordml" xmlns:wpg="http://schemas.microsoft.com/office/word/2010/wordprocessingGroup" xmlns:wpi="http://schemas.microsoft.com/office/word/2010/wordprocessingInk" xmlns:wne="http://schemas.microsoft.com/office/word/2006/wordml" xmlns:wps="http://schemas.microsoft.com/office/word/2010/wordprocessingShape" mc:Ignorable="w14 wp14">
+  <w:docDefaults>
+    <w:rPrDefault>
+      <w:rPr>
+        <w:rFonts w:asciiTheme="minorHAnsi" w:eastAsiaTheme="minorEastAsia" w:hAnsiTheme="minorHAnsi" w:cstheme="minorBidi"/>
+        <w:sz w:val="24"/>
+        <w:szCs w:val="24"/>
+        <w:lang w:val="en-US" w:eastAsia="ja-JP" w:bidi="ar-SA"/>
+      </w:rPr>
+    </w:rPrDefault>
+    <w:pPrDefault/>
+  </w:docDefaults>
+  <w:latentStyles w:defLockedState="0" w:defUIPriority="99" w:defSemiHidden="1" w:defUnhideWhenUsed="1" w:defQFormat="0" w:count="276">
+    <w:lsdException w:name="Normal" w:semiHidden="0" w:uiPriority="0" w:unhideWhenUsed="0" w:qFormat="1"/>
+    <w:lsdException w:name="heading 1" w:semiHidden="0" w:uiPriority="9" w:unhideWhenUsed="0" w:qFormat="1"/>
+    <w:lsdException w:name="heading 2" w:uiPriority="9" w:qFormat="1"/>
+    <w:lsdException w:name="heading 3" w:uiPriority="9" w:qFormat="1"/>
+    <w:lsdException w:name="heading 4" w:uiPriority="9" w:qFormat="1"/>
+    <w:lsdException w:name="heading 5" w:uiPriority="9" w:qFormat="1"/>
+    <w:lsdException w:name="heading 6" w:uiPriority="9" w:qFormat="1"/>
+    <w:lsdException w:name="heading 7" w:uiPriority="9" w:qFormat="1"/>
+    <w:lsdException w:name="heading 8" w:uiPriority="9" w:qFormat="1"/>
+    <w:lsdException w:name="heading 9" w:uiPriority="9" w:qFormat="1"/>
+    <w:lsdException w:name="toc 1" w:uiPriority="39"/>
+    <w:lsdException w:name="toc 2" w:uiPriority="39"/>
+    <w:lsdException w:name="toc 3" w:uiPriority="39"/>
+    <w:lsdException w:name="toc 4" w:uiPriority="39"/>
+    <w:lsdException w:name="toc 5" w:uiPriority="39"/>
+    <w:lsdException w:name="toc 6" w:uiPriority="39"/>
+    <w:lsdException w:name="toc 7" w:uiPriority="39"/>
+    <w:lsdException w:name="toc 8" w:uiPriority="39"/>
+    <w:lsdException w:name="toc 9" w:uiPriority="39"/>
+    <w:lsdException w:name="caption" w:uiPriority="35" w:qFormat="1"/>
+    <w:lsdException w:name="Title" w:semiHidden="0" w:uiPriority="10" w:unhideWhenUsed="0" w:qFormat="1"/>
+    <w:lsdException w:name="Default Paragraph Font" w:uiPriority="1"/>
+    <w:lsdException w:name="Subtitle" w:semiHidden="0" w:uiPriority="11" w:unhideWhenUsed="0" w:qFormat="1"/>
+    <w:lsdException w:name="Strong" w:semiHidden="0" w:uiPriority="22" w:unhideWhenUsed="0" w:qFormat="1"/>
+    <w:lsdException w:name="Emphasis" w:semiHidden="0" w:uiPriority="20" w:unhideWhenUsed="0" w:qFormat="1"/>
+    <w:lsdException w:name="Table Grid" w:semiHidden="0" w:uiPriority="59" w:unhideWhenUsed="0"/>
+    <w:lsdException w:name="Placeholder Text" w:unhideWhenUsed="0"/>
+    <w:lsdException w:name="No Spacing" w:semiHidden="0" w:uiPriority="1" w:unhideWhenUsed="0" w:qFormat="1"/>
+    <w:lsdException w:name="Light Shading" w:semiHidden="0" w:uiPriority="60" w:unhideWhenUsed="0"/>
+    <w:lsdException w:name="Light List" w:semiHidden="0" w:uiPriority="61" w:unhideWhenUsed="0"/>
+    <w:lsdException w:name="Light Grid" w:semiHidden="0" w:uiPriority="62" w:unhideWhenUsed="0"/>
+    <w:lsdException w:name="Medium Shading 1" w:semiHidden="0" w:uiPriority="63" w:unhideWhenUsed="0"/>
+    <w:lsdException w:name="Medium Shading 2" w:semiHidden="0" w:uiPriority="64" w:unhideWhenUsed="0"/>
+    <w:lsdException w:name="Medium List 1" w:semiHidden="0" w:uiPriority="65" w:unhideWhenUsed="0"/>
+    <w:lsdException w:name="Medium List 2" w:semiHidden="0" w:uiPriority="66" w:unhideWhenUsed="0"/>
+    <w:lsdException w:name="Medium Grid 1" w:semiHidden="0" w:uiPriority="67" w:unhideWhenUsed="0"/>
+    <w:lsdException w:name="Medium Grid 2" w:semiHidden="0" w:uiPriority="68" w:unhideWhenUsed="0"/>
+    <w:lsdException w:name="Medium Grid 3" w:semiHidden="0" w:uiPriority="69" w:unhideWhenUsed="0"/>
+    <w:lsdException w:name="Dark List" w:semiHidden="0" w:uiPriority="70" w:unhideWhenUsed="0"/>
+    <w:lsdException w:name="Colorful Shading" w:semiHidden="0" w:uiPriority="71" w:unhideWhenUsed="0"/>
+    <w:lsdException w:name="Colorful List" w:semiHidden="0" w:uiPriority="72" w:unhideWhenUsed="0"/>
+    <w:lsdException w:name="Colorful Grid" w:semiHidden="0" w:uiPriority="73" w:unhideWhenUsed="0"/>
+    <w:lsdException w:name="Light Shading Accent 1" w:semiHidden="0" w:uiPriority="60" w:unhideWhenUsed="0"/>
+    <w:lsdException w:name="Light List Accent 1" w:semiHidden="0" w:uiPriority="61" w:unhideWhenUsed="0"/>
+    <w:lsdException w:name="Light Grid Accent 1" w:semiHidden="0" w:uiPriority="62" w:unhideWhenUsed="0"/>
+    <w:lsdException w:name="Medium Shading 1 Accent 1" w:semiHidden="0" w:uiPriority="63" w:unhideWhenUsed="0"/>
+    <w:lsdException w:name="Medium Shading 2 Accent 1" w:semiHidden="0" w:uiPriority="64" w:unhideWhenUsed="0"/>
+    <w:lsdException w:name="Medium List 1 Accent 1" w:semiHidden="0" w:uiPriority="65" w:unhideWhenUsed="0"/>
+    <w:lsdException w:name="Revision" w:unhideWhenUsed="0"/>
+    <w:lsdException w:name="List Paragraph" w:semiHidden="0" w:uiPriority="34" w:unhideWhenUsed="0" w:qFormat="1"/>
+    <w:lsdException w:name="Quote" w:semiHidden="0" w:uiPriority="29" w:unhideWhenUsed="0" w:qFormat="1"/>
+    <w:lsdException w:name="Intense Quote" w:semiHidden="0" w:uiPriority="30" w:unhideWhenUsed="0" w:qFormat="1"/>
+    <w:lsdException w:name="Medium List 2 Accent 1" w:semiHidden="0" w:uiPriority="66" w:unhideWhenUsed="0"/>
+    <w:lsdException w:name="Medium Grid 1 Accent 1" w:semiHidden="0" w:uiPriority="67" w:unhideWhenUsed="0"/>
+    <w:lsdException w:name="Medium Grid 2 Accent 1" w:semiHidden="0" w:uiPriority="68" w:unhideWhenUsed="0"/>
+    <w:lsdException w:name="Medium Grid 3 Accent 1" w:semiHidden="0" w:uiPriority="69" w:unhideWhenUsed="0"/>
+    <w:lsdException w:name="Dark List Accent 1" w:semiHidden="0" w:uiPriority="70" w:unhideWhenUsed="0"/>
+    <w:lsdException w:name="Colorful Shading Accent 1" w:semiHidden="0" w:uiPriority="71" w:unhideWhenUsed="0"/>
+    <w:lsdException w:name="Colorful List Accent 1" w:semiHidden="0" w:uiPriority="72" w:unhideWhenUsed="0"/>
+    <w:lsdException w:name="Colorful Grid Accent 1" w:semiHidden="0" w:uiPriority="73" w:unhideWhenUsed="0"/>
+    <w:lsdException w:name="Light Shading Accent 2" w:semiHidden="0" w:uiPriority="60" w:unhideWhenUsed="0"/>
+    <w:lsdException w:name="Light List Accent 2" w:semiHidden="0" w:uiPriority="61" w:unhideWhenUsed="0"/>
+    <w:lsdException w:name="Light Grid Accent 2" w:semiHidden="0" w:uiPriority="62" w:unhideWhenUsed="0"/>
+    <w:lsdException w:name="Medium Shading 1 Accent 2" w:semiHidden="0" w:uiPriority="63" w:unhideWhenUsed="0"/>
+    <w:lsdException w:name="Medium Shading 2 Accent 2" w:semiHidden="0" w:uiPriority="64" w:unhideWhenUsed="0"/>
+    <w:lsdException w:name="Medium List 1 Accent 2" w:semiHidden="0" w:uiPriority="65" w:unhideWhenUsed="0"/>
+    <w:lsdException w:name="Medium List 2 Accent 2" w:semiHidden="0" w:uiPriority="66" w:unhideWhenUsed="0"/>
+    <w:lsdException w:name="Medium Grid 1 Accent 2" w:semiHidden="0" w:uiPriority="67" w:unhideWhenUsed="0"/>
+    <w:lsdException w:name="Medium Grid 2 Accent 2" w:semiHidden="0" w:uiPriority="68" w:unhideWhenUsed="0"/>
+    <w:lsdException w:name="Medium Grid 3 Accent 2" w:semiHidden="0" w:uiPriority="69" w:unhideWhenUsed="0"/>
+    <w:lsdException w:name="Dark List Accent 2" w:semiHidden="0" w:uiPriority="70" w:unhideWhenUsed="0"/>
+    <w:lsdException w:name="Colorful Shading Accent 2" w:semiHidden="0" w:uiPriority="71" w:unhideWhenUsed="0"/>
+    <w:lsdException w:name="Colorful List Accent 2" w:semiHidden="0" w:uiPriority="72" w:unhideWhenUsed="0"/>
+    <w:lsdException w:name="Colorful Grid Accent 2" w:semiHidden="0" w:uiPriority="73" w:unhideWhenUsed="0"/>
+    <w:lsdException w:name="Light Shading Accent 3" w:semiHidden="0" w:uiPriority="60" w:unhideWhenUsed="0"/>
+    <w:lsdException w:name="Light List Accent 3" w:semiHidden="0" w:uiPriority="61" w:unhideWhenUsed="0"/>
+    <w:lsdException w:name="Light Grid Accent 3" w:semiHidden="0" w:uiPriority="62" w:unhideWhenUsed="0"/>
+    <w:lsdException w:name="Medium Shading 1 Accent 3" w:semiHidden="0" w:uiPriority="63" w:unhideWhenUsed="0"/>
+    <w:lsdException w:name="Medium Shading 2 Accent 3" w:semiHidden="0" w:uiPriority="64" w:unhideWhenUsed="0"/>
+    <w:lsdException w:name="Medium List 1 Accent 3" w:semiHidden="0" w:uiPriority="65" w:unhideWhenUsed="0"/>
+    <w:lsdException w:name="Medium List 2 Accent 3" w:semiHidden="0" w:uiPriority="66" w:unhideWhenUsed="0"/>
+    <w:lsdException w:name="Medium Grid 1 Accent 3" w:semiHidden="0" w:uiPriority="67" w:unhideWhenUsed="0"/>
+    <w:lsdException w:name="Medium Grid 2 Accent 3" w:semiHidden="0" w:uiPriority="68" w:unhideWhenUsed="0"/>
+    <w:lsdException w:name="Medium Grid 3 Accent 3" w:semiHidden="0" w:uiPriority="69" w:unhideWhenUsed="0"/>
+    <w:lsdException w:name="Dark List Accent 3" w:semiHidden="0" w:uiPriority="70" w:unhideWhenUsed="0"/>
+    <w:lsdException w:name="Colorful Shading Accent 3" w:semiHidden="0" w:uiPriority="71" w:unhideWhenUsed="0"/>
+    <w:lsdException w:name="Colorful List Accent 3" w:semiHidden="0" w:uiPriority="72" w:unhideWhenUsed="0"/>
+    <w:lsdException w:name="Colorful Grid Accent 3" w:semiHidden="0" w:uiPriority="73" w:unhideWhenUsed="0"/>
+    <w:lsdException w:name="Light Shading Accent 4" w:semiHidden="0" w:uiPriority="60" w:unhideWhenUsed="0"/>
+    <w:lsdException w:name="Light List Accent 4" w:semiHidden="0" w:uiPriority="61" w:unhideWhenUsed="0"/>
+    <w:lsdException w:name="Light Grid Accent 4" w:semiHidden="0" w:uiPriority="62" w:unhideWhenUsed="0"/>
+    <w:lsdException w:name="Medium Shading 1 Accent 4" w:semiHidden="0" w:uiPriority="63" w:unhideWhenUsed="0"/>
+    <w:lsdException w:name="Medium Shading 2 Accent 4" w:semiHidden="0" w:uiPriority="64" w:unhideWhenUsed="0"/>
+    <w:lsdException w:name="Medium List 1 Accent 4" w:semiHidden="0" w:uiPriority="65" w:unhideWhenUsed="0"/>
+    <w:lsdException w:name="Medium List 2 Accent 4" w:semiHidden="0" w:uiPriority="66" w:unhideWhenUsed="0"/>
+    <w:lsdException w:name="Medium Grid 1 Accent 4" w:semiHidden="0" w:uiPriority="67" w:unhideWhenUsed="0"/>
+    <w:lsdException w:name="Medium Grid 2 Accent 4" w:semiHidden="0" w:uiPriority="68" w:unhideWhenUsed="0"/>
+    <w:lsdException w:name="Medium Grid 3 Accent 4" w:semiHidden="0" w:uiPriority="69" w:unhideWhenUsed="0"/>
+    <w:lsdException w:name="Dark List Accent 4" w:semiHidden="0" w:uiPriority="70" w:unhideWhenUsed="0"/>
+    <w:lsdException w:name="Colorful Shading Accent 4" w:semiHidden="0" w:uiPriority="71" w:unhideWhenUsed="0"/>
+    <w:lsdException w:name="Colorful List Accent 4" w:semiHidden="0" w:uiPriority="72" w:unhideWhenUsed="0"/>
+    <w:lsdException w:name="Colorful Grid Accent 4" w:semiHidden="0" w:uiPriority="73" w:unhideWhenUsed="0"/>
+    <w:lsdException w:name="Light Shading Accent 5" w:semiHidden="0" w:uiPriority="60" w:unhideWhenUsed="0"/>
+    <w:lsdException w:name="Light List Accent 5" w:semiHidden="0" w:uiPriority="61" w:unhideWhenUsed="0"/>
+    <w:lsdException w:name="Light Grid Accent 5" w:semiHidden="0" w:uiPriority="62" w:unhideWhenUsed="0"/>
+    <w:lsdException w:name="Medium Shading 1 Accent 5" w:semiHidden="0" w:uiPriority="63" w:unhideWhenUsed="0"/>
+    <w:lsdException w:name="Medium Shading 2 Accent 5" w:semiHidden="0" w:uiPriority="64" w:unhideWhenUsed="0"/>
+    <w:lsdException w:name="Medium List 1 Accent 5" w:semiHidden="0" w:uiPriority="65" w:unhideWhenUsed="0"/>
+    <w:lsdException w:name="Medium List 2 Accent 5" w:semiHidden="0" w:uiPriority="66" w:unhideWhenUsed="0"/>
+    <w:lsdException w:name="Medium Grid 1 Accent 5" w:semiHidden="0" w:uiPriority="67" w:unhideWhenUsed="0"/>
+    <w:lsdException w:name="Medium Grid 2 Accent 5" w:semiHidden="0" w:uiPriority="68" w:unhideWhenUsed="0"/>
+    <w:lsdException w:name="Medium Grid 3 Accent 5" w:semiHidden="0" w:uiPriority="69" w:unhideWhenUsed="0"/>
+    <w:lsdException w:name="Dark List Accent 5" w:semiHidden="0" w:uiPriority="70" w:unhideWhenUsed="0"/>
+    <w:lsdException w:name="Colorful Shading Accent 5" w:semiHidden="0" w:uiPriority="71" w:unhideWhenUsed="0"/>
+    <w:lsdException w:name="Colorful List Accent 5" w:semiHidden="0" w:uiPriority="72" w:unhideWhenUsed="0"/>
+    <w:lsdException w:name="Colorful Grid Accent 5" w:semiHidden="0" w:uiPriority="73" w:unhideWhenUsed="0"/>
+    <w:lsdException w:name="Light Shading Accent 6" w:semiHidden="0" w:uiPriority="60" w:unhideWhenUsed="0"/>
+    <w:lsdException w:name="Light List Accent 6" w:semiHidden="0" w:uiPriority="61" w:unhideWhenUsed="0"/>
+    <w:lsdException w:name="Light Grid Accent 6" w:semiHidden="0" w:uiPriority="62" w:unhideWhenUsed="0"/>
+    <w:lsdException w:name="Medium Shading 1 Accent 6" w:semiHidden="0" w:uiPriority="63" w:unhideWhenUsed="0"/>
+    <w:lsdException w:name="Medium Shading 2 Accent 6" w:semiHidden="0" w:uiPriority="64" w:unhideWhenUsed="0"/>
+    <w:lsdException w:name="Medium List 1 Accent 6" w:semiHidden="0" w:uiPriority="65" w:unhideWhenUsed="0"/>
+    <w:lsdException w:name="Medium List 2 Accent 6" w:semiHidden="0" w:uiPriority="66" w:unhideWhenUsed="0"/>
+    <w:lsdException w:name="Medium Grid 1 Accent 6" w:semiHidden="0" w:uiPriority="67" w:unhideWhenUsed="0"/>
+    <w:lsdException w:name="Medium Grid 2 Accent 6" w:semiHidden="0" w:uiPriority="68" w:unhideWhenUsed="0"/>
+    <w:lsdException w:name="Medium Grid 3 Accent 6" w:semiHidden="0" w:uiPriority="69" w:unhideWhenUsed="0"/>
+    <w:lsdException w:name="Dark List Accent 6" w:semiHidden="0" w:uiPriority="70" w:unhideWhenUsed="0"/>
+    <w:lsdException w:name="Colorful Shading Accent 6" w:semiHidden="0" w:uiPriority="71" w:unhideWhenUsed="0"/>
+    <w:lsdException w:name="Colorful List Accent 6" w:semiHidden="0" w:uiPriority="72" w:unhideWhenUsed="0"/>
+    <w:lsdException w:name="Colorful Grid Accent 6" w:semiHidden="0" w:uiPriority="73" w:unhideWhenUsed="0"/>
+    <w:lsdException w:name="Subtle Emphasis" w:semiHidden="0" w:uiPriority="19" w:unhideWhenUsed="0" w:qFormat="1"/>
+    <w:lsdException w:name="Intense Emphasis" w:semiHidden="0" w:uiPriority="21" w:unhideWhenUsed="0" w:qFormat="1"/>
+    <w:lsdException w:name="Subtle Reference" w:semiHidden="0" w:uiPriority="31" w:unhideWhenUsed="0" w:qFormat="1"/>
+    <w:lsdException w:name="Intense Reference" w:semiHidden="0" w:uiPriority="32" w:unhideWhenUsed="0" w:qFormat="1"/>
+    <w:lsdException w:name="Book Title" w:semiHidden="0" w:uiPriority="33" w:unhideWhenUsed="0" w:qFormat="1"/>
+    <w:lsdException w:name="Bibliography" w:uiPriority="37"/>
+    <w:lsdException w:name="TOC Heading" w:uiPriority="39" w:qFormat="1"/>
+  </w:latentStyles>
+  <w:style w:type="paragraph" w:default="1" w:styleId="Normal">
+    <w:name w:val="Normal"/>
+    <w:qFormat/>
+  </w:style>
+  <w:style w:type="character" w:default="1" w:styleId="Fuentedeprrafopredeter">
     <w:name w:val="Default Paragraph Font"/>
+    <w:uiPriority w:val="1"/>
     <w:semiHidden/>
     <w:unhideWhenUsed/>
   </w:style>
-  <w:style w:type="table" w:default="1" w:styleId="TableNormal">
+  <w:style w:type="table" w:default="1" w:styleId="Tablanormal">
     <w:name w:val="Normal Table"/>
+    <w:uiPriority w:val="99"/>
     <w:semiHidden/>
     <w:unhideWhenUsed/>
-    <w:qFormat/>
     <w:tblPr>
       <w:tblInd w:w="0" w:type="dxa"/>
       <w:tblCellMar>
@@ -331,185 +1408,11 @@
       </w:tblCellMar>
     </w:tblPr>
   </w:style>
-  <w:style w:type="paragraph" w:styleId="DefinitionTerm">
-    <w:name w:val="Definition Term"/>
-    <w:basedOn w:val="Normal"/>
-    <w:next w:val="Definition"/>
-    <w:pPr>
-      <w:keepNext/>
-      <w:keepLines/>
-      <w:spacing w:after="0"/>
-    </w:pPr>
-    <w:rPr>
-      <w:b/>
-    </w:rPr>
-  </w:style>
-  <w:style w:type="paragraph" w:styleId="Definition">
-    <w:name w:val="Definition"/>
-    <w:basedOn w:val="Normal"/>
-  </w:style>
-  <w:style w:type="paragraph" w:styleId="BodyText">
-    <w:name w:val="Body Text"/>
-    <w:basedOn w:val="Normal"/>
-    <w:link w:val="BodyTextChar"/>
-    <w:pPr>
-      <w:spacing w:after="120"/>
-    </w:pPr>
-  </w:style>
-  <w:style w:type="paragraph" w:styleId="TableCaption">
-    <w:name w:val="Table Caption"/>
-    <w:basedOn w:val="Normal"/>
-    <w:link w:val="BodyTextChar"/>
-    <w:pPr>
-      <w:spacing w:before="0" w:after="120"/>
-    </w:pPr>
-    <w:rPr>
-      <w:i/>
-    </w:rPr>
-  </w:style>
-  <w:style w:type="paragraph" w:styleId="ImageCaption">
-    <w:name w:val="Image Caption"/>
-    <w:basedOn w:val="Normal"/>
-    <w:link w:val="BodyTextChar"/>
-    <w:pPr>
-      <w:spacing w:before="0" w:after="120"/>
-    </w:pPr>
-    <w:rPr>
-      <w:i/>
-    </w:rPr>
-  </w:style>
-  <w:style w:type="character" w:customStyle="1" w:styleId="BodyTextChar">
-    <w:name w:val="Body Text Char"/>
-    <w:basedOn w:val="DefaultParagraphFont"/>
-    <w:link w:val="BodyText"/>
-  </w:style>
-  <w:style w:type="character" w:customStyle="1" w:styleId="VerbatimChar">
-    <w:name w:val="Verbatim Char"/>
-    <w:basedOn w:val="BodyTextChar"/>
-    <w:rPr>
-      <w:rFonts w:ascii="Consolas" w:hAnsi="Consolas"/>
-      <w:sz w:val="22"/>
-    </w:rPr>
-  </w:style>
-  <w:style w:type="character" w:customStyle="1" w:styleId="FootnoteRef">
-    <w:name w:val="Footnote Ref"/>
-    <w:basedOn w:val="BodyTextChar"/>
-    <w:rPr>
-      <w:vertAlign w:val="superscript"/>
-    </w:rPr>
-  </w:style>
-  <w:style w:type="character" w:customStyle="1" w:styleId="Link">
-    <w:name w:val="Link"/>
-    <w:basedOn w:val="BodyTextChar"/>
-    <w:rPr>
-      <w:color w:val="4F81BD" w:themeColor="accent1"/>
-    </w:rPr>
-  </w:style>
-  <w:style w:type="paragraph" w:customStyle="1" w:styleId="SourceCode">
-    <w:name w:val="Source Code"/>
-    <w:basedOn w:val="Normal"/>
-    <w:link w:val="VerbatimChar"/>
-    <w:pPr>
-      <w:wordWrap w:val="off"/>
-    </w:pPr>
-  </w:style>
-  <w:style w:type="character" w:customStyle="1" w:styleId="KeywordTok">
-    <w:name w:val="KeywordTok"/>
-    <w:basedOn w:val="VerbatimChar"/>
-    <w:rPr>
-      <w:color w:val="007020"/>
-      <w:b/>
-    </w:rPr>
-  </w:style>
-  <w:style w:type="character" w:customStyle="1" w:styleId="DataTypeTok">
-    <w:name w:val="DataTypeTok"/>
-    <w:basedOn w:val="VerbatimChar"/>
-    <w:rPr>
-      <w:color w:val="902000"/>
-    </w:rPr>
-  </w:style>
-  <w:style w:type="character" w:customStyle="1" w:styleId="DecValTok">
-    <w:name w:val="DecValTok"/>
-    <w:basedOn w:val="VerbatimChar"/>
-    <w:rPr>
-      <w:color w:val="40a070"/>
-    </w:rPr>
-  </w:style>
-  <w:style w:type="character" w:customStyle="1" w:styleId="BaseNTok">
-    <w:name w:val="BaseNTok"/>
-    <w:basedOn w:val="VerbatimChar"/>
-    <w:rPr>
-      <w:color w:val="40a070"/>
-    </w:rPr>
-  </w:style>
-  <w:style w:type="character" w:customStyle="1" w:styleId="FloatTok">
-    <w:name w:val="FloatTok"/>
-    <w:basedOn w:val="VerbatimChar"/>
-    <w:rPr>
-      <w:color w:val="40a070"/>
-    </w:rPr>
-  </w:style>
-  <w:style w:type="character" w:customStyle="1" w:styleId="CharTok">
-    <w:name w:val="CharTok"/>
-    <w:basedOn w:val="VerbatimChar"/>
-    <w:rPr>
-      <w:color w:val="4070a0"/>
-    </w:rPr>
-  </w:style>
-  <w:style w:type="character" w:customStyle="1" w:styleId="StringTok">
-    <w:name w:val="StringTok"/>
-    <w:basedOn w:val="VerbatimChar"/>
-    <w:rPr>
-      <w:color w:val="4070a0"/>
-    </w:rPr>
-  </w:style>
-  <w:style w:type="character" w:customStyle="1" w:styleId="CommentTok">
-    <w:name w:val="CommentTok"/>
-    <w:basedOn w:val="VerbatimChar"/>
-    <w:rPr>
-      <w:color w:val="60a0b0"/>
-      <w:i/>
-    </w:rPr>
-  </w:style>
-  <w:style w:type="character" w:customStyle="1" w:styleId="OtherTok">
-    <w:name w:val="OtherTok"/>
-    <w:basedOn w:val="VerbatimChar"/>
-    <w:rPr>
-      <w:color w:val="007020"/>
-    </w:rPr>
-  </w:style>
-  <w:style w:type="character" w:customStyle="1" w:styleId="AlertTok">
-    <w:name w:val="AlertTok"/>
-    <w:basedOn w:val="VerbatimChar"/>
-    <w:rPr>
-      <w:color w:val="ff0000"/>
-      <w:b/>
-    </w:rPr>
-  </w:style>
-  <w:style w:type="character" w:customStyle="1" w:styleId="FunctionTok">
-    <w:name w:val="FunctionTok"/>
-    <w:basedOn w:val="VerbatimChar"/>
-    <w:rPr>
-      <w:color w:val="06287e"/>
-    </w:rPr>
-  </w:style>
-  <w:style w:type="character" w:customStyle="1" w:styleId="RegionMarkerTok">
-    <w:name w:val="RegionMarkerTok"/>
-    <w:basedOn w:val="VerbatimChar"/>
-    <w:rPr/>
-  </w:style>
-  <w:style w:type="character" w:customStyle="1" w:styleId="ErrorTok">
-    <w:name w:val="ErrorTok"/>
-    <w:basedOn w:val="VerbatimChar"/>
-    <w:rPr>
-      <w:color w:val="ff0000"/>
-      <w:b/>
-    </w:rPr>
-  </w:style>
-  <w:style w:type="character" w:customStyle="1" w:styleId="NormalTok">
-    <w:name w:val="NormalTok"/>
-    <w:basedOn w:val="VerbatimChar"/>
-    <w:rPr/>
+  <w:style w:type="numbering" w:default="1" w:styleId="Sinlista">
+    <w:name w:val="No List"/>
+    <w:uiPriority w:val="99"/>
+    <w:semiHidden/>
+    <w:unhideWhenUsed/>
   </w:style>
 </w:styles>
 </file>

--- a/model_description/calculate-distances-to-ideal-points1.docx
+++ b/model_description/calculate-distances-to-ideal-points1.docx
@@ -41,7 +41,23 @@
           <w:sz w:val="36"/>
           <w:szCs w:val="36"/>
         </w:rPr>
-        <w:t xml:space="preserve">The departure of the criteria values in census block </w:t>
+        <w:t xml:space="preserve">The departure of the </w:t>
+      </w:r>
+      <w:r>
+        <w:rPr>
+          <w:sz w:val="36"/>
+          <w:szCs w:val="36"/>
+        </w:rPr>
+        <w:t xml:space="preserve">normalize scores </w:t>
+      </w:r>
+      <w:bookmarkStart w:id="0" w:name="_GoBack"/>
+      <w:bookmarkEnd w:id="0"/>
+      <w:r>
+        <w:rPr>
+          <w:sz w:val="36"/>
+          <w:szCs w:val="36"/>
+        </w:rPr>
+        <w:t xml:space="preserve">in census block </w:t>
       </w:r>
       <w:r>
         <w:rPr>
@@ -97,16 +113,15 @@
             <w:sz w:val="36"/>
             <w:szCs w:val="36"/>
           </w:rPr>
-          <m:t xml:space="preserve"> </m:t>
+          <m:t>)</m:t>
         </m:r>
-        <w:proofErr w:type="gramStart"/>
         <m:r>
           <w:rPr>
             <w:rFonts w:ascii="Cambria Math" w:hAnsi="Cambria Math"/>
             <w:sz w:val="36"/>
             <w:szCs w:val="36"/>
           </w:rPr>
-          <m:t>)</m:t>
+          <m:t xml:space="preserve"> </m:t>
         </m:r>
       </m:oMath>
       <w:r>
@@ -114,15 +129,7 @@
           <w:sz w:val="36"/>
           <w:szCs w:val="36"/>
         </w:rPr>
-        <w:t>is</w:t>
-      </w:r>
-      <w:proofErr w:type="gramEnd"/>
-      <w:r>
-        <w:rPr>
-          <w:sz w:val="36"/>
-          <w:szCs w:val="36"/>
-        </w:rPr>
-        <w:t xml:space="preserve"> calculated as </w:t>
+        <w:t>is calculated as</w:t>
       </w:r>
       <m:oMath>
         <m:r>
@@ -651,10 +658,7 @@
         <w:t xml:space="preserve"> determines the aggregation type</w:t>
       </w:r>
     </w:p>
-    <w:p>
-      <w:bookmarkStart w:id="0" w:name="_GoBack"/>
-      <w:bookmarkEnd w:id="0"/>
-    </w:p>
+    <w:p/>
     <w:sectPr>
       <w:pgSz w:w="12240" w:h="15840"/>
       <w:pgMar w:top="1417" w:right="1701" w:bottom="1417" w:left="1701" w:header="708" w:footer="708" w:gutter="0"/>

--- a/model_description/calculate-distances-to-ideal-points1.docx
+++ b/model_description/calculate-distances-to-ideal-points1.docx
@@ -17,8 +17,18 @@
           <w:sz w:val="36"/>
           <w:szCs w:val="36"/>
         </w:rPr>
-        <w:t>Calculate distances to ideal states</w:t>
-      </w:r>
+        <w:t xml:space="preserve">Calculate distances to ideal </w:t>
+      </w:r>
+      <w:r>
+        <w:rPr>
+          <w:b/>
+          <w:sz w:val="36"/>
+          <w:szCs w:val="36"/>
+        </w:rPr>
+        <w:t>points</w:t>
+      </w:r>
+      <w:bookmarkStart w:id="0" w:name="_GoBack"/>
+      <w:bookmarkEnd w:id="0"/>
     </w:p>
     <w:p>
       <w:pPr>
@@ -50,8 +60,6 @@
         </w:rPr>
         <w:t xml:space="preserve">normalize scores </w:t>
       </w:r>
-      <w:bookmarkStart w:id="0" w:name="_GoBack"/>
-      <w:bookmarkEnd w:id="0"/>
       <w:r>
         <w:rPr>
           <w:sz w:val="36"/>
@@ -113,15 +121,7 @@
             <w:sz w:val="36"/>
             <w:szCs w:val="36"/>
           </w:rPr>
-          <m:t>)</m:t>
-        </m:r>
-        <m:r>
-          <w:rPr>
-            <w:rFonts w:ascii="Cambria Math" w:hAnsi="Cambria Math"/>
-            <w:sz w:val="36"/>
-            <w:szCs w:val="36"/>
-          </w:rPr>
-          <m:t xml:space="preserve"> </m:t>
+          <m:t xml:space="preserve">) </m:t>
         </m:r>
       </m:oMath>
       <w:r>
